--- a/doc/v3/Analisis Requisitos/01-Análisis de Requisitos.docx
+++ b/doc/v3/Analisis Requisitos/01-Análisis de Requisitos.docx
@@ -5,7 +5,6 @@
     <w:p>
       <w:pPr>
         <w:pStyle w:val="Normal"/>
-        <w:pBdr/>
         <w:ind w:hanging="360"/>
         <w:jc w:val="both"/>
         <w:rPr>
@@ -31,7 +30,6 @@
     <w:p>
       <w:pPr>
         <w:pStyle w:val="Normal"/>
-        <w:pBdr/>
         <w:ind w:hanging="360"/>
         <w:jc w:val="both"/>
         <w:rPr>
@@ -68,11 +66,11 @@
         <w:tblLook w:val="0000" w:noVBand="0" w:noHBand="0" w:lastColumn="0" w:firstColumn="0" w:lastRow="0" w:firstRow="0"/>
       </w:tblPr>
       <w:tblGrid>
-        <w:gridCol w:w="1582"/>
-        <w:gridCol w:w="1275"/>
-        <w:gridCol w:w="3544"/>
-        <w:gridCol w:w="2125"/>
-        <w:gridCol w:w="1151"/>
+        <w:gridCol w:w="1580"/>
+        <w:gridCol w:w="1273"/>
+        <w:gridCol w:w="3543"/>
+        <w:gridCol w:w="2124"/>
+        <w:gridCol w:w="1157"/>
       </w:tblGrid>
       <w:tr>
         <w:trPr>
@@ -80,7 +78,7 @@
         </w:trPr>
         <w:tc>
           <w:tcPr>
-            <w:tcW w:w="1582" w:type="dxa"/>
+            <w:tcW w:w="1580" w:type="dxa"/>
             <w:tcBorders>
               <w:top w:val="single" w:sz="4" w:space="0" w:color="000000"/>
               <w:left w:val="single" w:sz="4" w:space="0" w:color="000000"/>
@@ -112,7 +110,7 @@
         </w:tc>
         <w:tc>
           <w:tcPr>
-            <w:tcW w:w="1275" w:type="dxa"/>
+            <w:tcW w:w="1273" w:type="dxa"/>
             <w:tcBorders>
               <w:top w:val="single" w:sz="4" w:space="0" w:color="000000"/>
               <w:left w:val="single" w:sz="4" w:space="0" w:color="000000"/>
@@ -143,7 +141,7 @@
         </w:tc>
         <w:tc>
           <w:tcPr>
-            <w:tcW w:w="3544" w:type="dxa"/>
+            <w:tcW w:w="3543" w:type="dxa"/>
             <w:tcBorders>
               <w:top w:val="single" w:sz="4" w:space="0" w:color="000000"/>
               <w:left w:val="single" w:sz="4" w:space="0" w:color="000000"/>
@@ -174,7 +172,7 @@
         </w:tc>
         <w:tc>
           <w:tcPr>
-            <w:tcW w:w="2125" w:type="dxa"/>
+            <w:tcW w:w="2124" w:type="dxa"/>
             <w:tcBorders>
               <w:top w:val="single" w:sz="4" w:space="0" w:color="000000"/>
               <w:left w:val="single" w:sz="4" w:space="0" w:color="000000"/>
@@ -205,7 +203,7 @@
         </w:tc>
         <w:tc>
           <w:tcPr>
-            <w:tcW w:w="1151" w:type="dxa"/>
+            <w:tcW w:w="1157" w:type="dxa"/>
             <w:tcBorders>
               <w:top w:val="single" w:sz="4" w:space="0" w:color="000000"/>
               <w:left w:val="single" w:sz="4" w:space="0" w:color="000000"/>
@@ -241,7 +239,7 @@
         </w:trPr>
         <w:tc>
           <w:tcPr>
-            <w:tcW w:w="1582" w:type="dxa"/>
+            <w:tcW w:w="1580" w:type="dxa"/>
             <w:tcBorders>
               <w:top w:val="single" w:sz="4" w:space="0" w:color="000000"/>
               <w:left w:val="single" w:sz="4" w:space="0" w:color="000000"/>
@@ -270,7 +268,7 @@
         </w:tc>
         <w:tc>
           <w:tcPr>
-            <w:tcW w:w="1275" w:type="dxa"/>
+            <w:tcW w:w="1273" w:type="dxa"/>
             <w:tcBorders>
               <w:top w:val="single" w:sz="4" w:space="0" w:color="000000"/>
               <w:left w:val="single" w:sz="4" w:space="0" w:color="000000"/>
@@ -299,7 +297,7 @@
         </w:tc>
         <w:tc>
           <w:tcPr>
-            <w:tcW w:w="3544" w:type="dxa"/>
+            <w:tcW w:w="3543" w:type="dxa"/>
             <w:tcBorders>
               <w:top w:val="single" w:sz="4" w:space="0" w:color="000000"/>
               <w:left w:val="single" w:sz="4" w:space="0" w:color="000000"/>
@@ -317,10 +315,7 @@
                 <w:numId w:val="3"/>
               </w:numPr>
               <w:ind w:left="217" w:hanging="142"/>
-              <w:rPr>
-                <w:sz w:val="18"/>
-                <w:szCs w:val="18"/>
-              </w:rPr>
+              <w:rPr/>
             </w:pPr>
             <w:r>
               <w:rPr>
@@ -328,48 +323,6 @@
                 <w:szCs w:val="18"/>
               </w:rPr>
               <w:t>Mejorar tabla precios.</w:t>
-            </w:r>
-          </w:p>
-          <w:p>
-            <w:pPr>
-              <w:pStyle w:val="ListParagraph"/>
-              <w:numPr>
-                <w:ilvl w:val="0"/>
-                <w:numId w:val="3"/>
-              </w:numPr>
-              <w:ind w:left="217" w:hanging="142"/>
-              <w:rPr>
-                <w:sz w:val="18"/>
-                <w:szCs w:val="18"/>
-              </w:rPr>
-            </w:pPr>
-            <w:r>
-              <w:rPr>
-                <w:sz w:val="18"/>
-                <w:szCs w:val="18"/>
-              </w:rPr>
-              <w:t>Modelar marcas de productos en el servicio de cadenas.</w:t>
-            </w:r>
-          </w:p>
-          <w:p>
-            <w:pPr>
-              <w:pStyle w:val="ListParagraph"/>
-              <w:numPr>
-                <w:ilvl w:val="0"/>
-                <w:numId w:val="3"/>
-              </w:numPr>
-              <w:ind w:left="217" w:hanging="142"/>
-              <w:rPr>
-                <w:sz w:val="18"/>
-                <w:szCs w:val="18"/>
-              </w:rPr>
-            </w:pPr>
-            <w:r>
-              <w:rPr>
-                <w:sz w:val="18"/>
-                <w:szCs w:val="18"/>
-              </w:rPr>
-              <w:t>Cambio de clave primaria en tabla “localidad” en la base de datos del INDEC y de las cadenas.</w:t>
             </w:r>
           </w:p>
           <w:p>
@@ -480,7 +433,7 @@
         </w:tc>
         <w:tc>
           <w:tcPr>
-            <w:tcW w:w="2125" w:type="dxa"/>
+            <w:tcW w:w="2124" w:type="dxa"/>
             <w:tcBorders>
               <w:top w:val="single" w:sz="4" w:space="0" w:color="000000"/>
               <w:left w:val="single" w:sz="4" w:space="0" w:color="000000"/>
@@ -541,7 +494,7 @@
         </w:tc>
         <w:tc>
           <w:tcPr>
-            <w:tcW w:w="1151" w:type="dxa"/>
+            <w:tcW w:w="1157" w:type="dxa"/>
             <w:tcBorders>
               <w:top w:val="single" w:sz="4" w:space="0" w:color="000000"/>
               <w:left w:val="single" w:sz="4" w:space="0" w:color="000000"/>
@@ -574,7 +527,7 @@
         </w:trPr>
         <w:tc>
           <w:tcPr>
-            <w:tcW w:w="1582" w:type="dxa"/>
+            <w:tcW w:w="1580" w:type="dxa"/>
             <w:tcBorders>
               <w:top w:val="single" w:sz="4" w:space="0" w:color="000000"/>
               <w:left w:val="single" w:sz="4" w:space="0" w:color="000000"/>
@@ -603,7 +556,7 @@
         </w:tc>
         <w:tc>
           <w:tcPr>
-            <w:tcW w:w="1275" w:type="dxa"/>
+            <w:tcW w:w="1273" w:type="dxa"/>
             <w:tcBorders>
               <w:top w:val="single" w:sz="4" w:space="0" w:color="000000"/>
               <w:left w:val="single" w:sz="4" w:space="0" w:color="000000"/>
@@ -632,7 +585,7 @@
         </w:tc>
         <w:tc>
           <w:tcPr>
-            <w:tcW w:w="3544" w:type="dxa"/>
+            <w:tcW w:w="3543" w:type="dxa"/>
             <w:tcBorders>
               <w:top w:val="single" w:sz="4" w:space="0" w:color="000000"/>
               <w:left w:val="single" w:sz="4" w:space="0" w:color="000000"/>
@@ -723,48 +676,6 @@
                 <w:sz w:val="18"/>
                 <w:szCs w:val="18"/>
               </w:rPr>
-              <w:t>Cargar más sucursales.</w:t>
-            </w:r>
-          </w:p>
-          <w:p>
-            <w:pPr>
-              <w:pStyle w:val="ListParagraph"/>
-              <w:numPr>
-                <w:ilvl w:val="0"/>
-                <w:numId w:val="3"/>
-              </w:numPr>
-              <w:ind w:left="217" w:hanging="142"/>
-              <w:rPr>
-                <w:sz w:val="18"/>
-                <w:szCs w:val="18"/>
-              </w:rPr>
-            </w:pPr>
-            <w:r>
-              <w:rPr>
-                <w:sz w:val="18"/>
-                <w:szCs w:val="18"/>
-              </w:rPr>
-              <w:t>Cargar más localidades.</w:t>
-            </w:r>
-          </w:p>
-          <w:p>
-            <w:pPr>
-              <w:pStyle w:val="ListParagraph"/>
-              <w:numPr>
-                <w:ilvl w:val="0"/>
-                <w:numId w:val="3"/>
-              </w:numPr>
-              <w:ind w:left="217" w:hanging="142"/>
-              <w:rPr>
-                <w:sz w:val="18"/>
-                <w:szCs w:val="18"/>
-              </w:rPr>
-            </w:pPr>
-            <w:r>
-              <w:rPr>
-                <w:sz w:val="18"/>
-                <w:szCs w:val="18"/>
-              </w:rPr>
               <w:t>Agregar internacionalización.</w:t>
             </w:r>
           </w:p>
@@ -787,7 +698,7 @@
         </w:tc>
         <w:tc>
           <w:tcPr>
-            <w:tcW w:w="2125" w:type="dxa"/>
+            <w:tcW w:w="2124" w:type="dxa"/>
             <w:tcBorders>
               <w:top w:val="single" w:sz="4" w:space="0" w:color="000000"/>
               <w:left w:val="single" w:sz="4" w:space="0" w:color="000000"/>
@@ -848,7 +759,7 @@
         </w:tc>
         <w:tc>
           <w:tcPr>
-            <w:tcW w:w="1151" w:type="dxa"/>
+            <w:tcW w:w="1157" w:type="dxa"/>
             <w:tcBorders>
               <w:top w:val="single" w:sz="4" w:space="0" w:color="000000"/>
               <w:left w:val="single" w:sz="4" w:space="0" w:color="000000"/>
@@ -881,7 +792,7 @@
         </w:trPr>
         <w:tc>
           <w:tcPr>
-            <w:tcW w:w="1582" w:type="dxa"/>
+            <w:tcW w:w="1580" w:type="dxa"/>
             <w:tcBorders>
               <w:top w:val="single" w:sz="4" w:space="0" w:color="000000"/>
               <w:left w:val="single" w:sz="4" w:space="0" w:color="000000"/>
@@ -910,7 +821,7 @@
         </w:tc>
         <w:tc>
           <w:tcPr>
-            <w:tcW w:w="1275" w:type="dxa"/>
+            <w:tcW w:w="1273" w:type="dxa"/>
             <w:tcBorders>
               <w:top w:val="single" w:sz="4" w:space="0" w:color="000000"/>
               <w:left w:val="single" w:sz="4" w:space="0" w:color="000000"/>
@@ -939,7 +850,7 @@
         </w:tc>
         <w:tc>
           <w:tcPr>
-            <w:tcW w:w="3544" w:type="dxa"/>
+            <w:tcW w:w="3543" w:type="dxa"/>
             <w:tcBorders>
               <w:top w:val="single" w:sz="4" w:space="0" w:color="000000"/>
               <w:left w:val="single" w:sz="4" w:space="0" w:color="000000"/>
@@ -967,7 +878,7 @@
         </w:tc>
         <w:tc>
           <w:tcPr>
-            <w:tcW w:w="2125" w:type="dxa"/>
+            <w:tcW w:w="2124" w:type="dxa"/>
             <w:tcBorders>
               <w:top w:val="single" w:sz="4" w:space="0" w:color="000000"/>
               <w:left w:val="single" w:sz="4" w:space="0" w:color="000000"/>
@@ -1028,7 +939,7 @@
         </w:tc>
         <w:tc>
           <w:tcPr>
-            <w:tcW w:w="1151" w:type="dxa"/>
+            <w:tcW w:w="1157" w:type="dxa"/>
             <w:tcBorders>
               <w:top w:val="single" w:sz="4" w:space="0" w:color="000000"/>
               <w:left w:val="single" w:sz="4" w:space="0" w:color="000000"/>
@@ -1059,7 +970,6 @@
     <w:p>
       <w:pPr>
         <w:pStyle w:val="Normal"/>
-        <w:pBdr/>
         <w:ind w:hanging="360"/>
         <w:jc w:val="both"/>
         <w:rPr>
@@ -1083,7 +993,6 @@
     <w:p>
       <w:pPr>
         <w:pStyle w:val="Normal"/>
-        <w:pBdr/>
         <w:ind w:hanging="360"/>
         <w:jc w:val="both"/>
         <w:rPr/>
@@ -1143,7 +1052,6 @@
         <w:p>
           <w:pPr>
             <w:pStyle w:val="Normal"/>
-            <w:pBdr/>
             <w:tabs>
               <w:tab w:val="clear" w:pos="720"/>
               <w:tab w:val="right" w:pos="9628" w:leader="none"/>
@@ -1159,6 +1067,7 @@
               <w:rStyle w:val="IndexLink"/>
               <w:sz w:val="18"/>
               <w:szCs w:val="18"/>
+              <w:vanish w:val="false"/>
             </w:rPr>
             <w:instrText> TOC \z \o "1-9" \u \h</w:instrText>
           </w:r>
@@ -1168,6 +1077,7 @@
               <w:rStyle w:val="IndexLink"/>
               <w:sz w:val="18"/>
               <w:szCs w:val="18"/>
+              <w:vanish w:val="false"/>
             </w:rPr>
             <w:fldChar w:fldCharType="separate"/>
           </w:r>
@@ -1176,6 +1086,7 @@
               <w:rPr>
                 <w:webHidden/>
                 <w:rStyle w:val="IndexLink"/>
+                <w:vanish w:val="false"/>
                 <w:color w:val="000000"/>
                 <w:sz w:val="18"/>
                 <w:szCs w:val="18"/>
@@ -1189,7 +1100,6 @@
         <w:p>
           <w:pPr>
             <w:pStyle w:val="Normal"/>
-            <w:pBdr/>
             <w:tabs>
               <w:tab w:val="clear" w:pos="720"/>
               <w:tab w:val="right" w:pos="9628" w:leader="none"/>
@@ -1202,6 +1112,7 @@
               <w:rPr>
                 <w:webHidden/>
                 <w:rStyle w:val="IndexLink"/>
+                <w:vanish w:val="false"/>
                 <w:color w:val="000000"/>
                 <w:sz w:val="18"/>
                 <w:szCs w:val="18"/>
@@ -1215,7 +1126,6 @@
         <w:p>
           <w:pPr>
             <w:pStyle w:val="Normal"/>
-            <w:pBdr/>
             <w:tabs>
               <w:tab w:val="clear" w:pos="720"/>
               <w:tab w:val="right" w:pos="9628" w:leader="none"/>
@@ -1228,6 +1138,7 @@
               <w:rPr>
                 <w:webHidden/>
                 <w:rStyle w:val="IndexLink"/>
+                <w:vanish w:val="false"/>
                 <w:color w:val="000000"/>
                 <w:sz w:val="18"/>
                 <w:szCs w:val="18"/>
@@ -1241,7 +1152,6 @@
         <w:p>
           <w:pPr>
             <w:pStyle w:val="Normal"/>
-            <w:pBdr/>
             <w:tabs>
               <w:tab w:val="clear" w:pos="720"/>
               <w:tab w:val="right" w:pos="9628" w:leader="none"/>
@@ -1253,6 +1163,7 @@
               <w:rPr>
                 <w:webHidden/>
                 <w:rStyle w:val="IndexLink"/>
+                <w:vanish w:val="false"/>
                 <w:color w:val="000000"/>
                 <w:sz w:val="18"/>
                 <w:szCs w:val="18"/>
@@ -1266,7 +1177,6 @@
         <w:p>
           <w:pPr>
             <w:pStyle w:val="Normal"/>
-            <w:pBdr/>
             <w:tabs>
               <w:tab w:val="clear" w:pos="720"/>
               <w:tab w:val="right" w:pos="9628" w:leader="none"/>
@@ -1279,6 +1189,7 @@
               <w:rPr>
                 <w:webHidden/>
                 <w:rStyle w:val="IndexLink"/>
+                <w:vanish w:val="false"/>
                 <w:color w:val="000000"/>
                 <w:sz w:val="18"/>
                 <w:szCs w:val="18"/>
@@ -1292,7 +1203,6 @@
         <w:p>
           <w:pPr>
             <w:pStyle w:val="Normal"/>
-            <w:pBdr/>
             <w:tabs>
               <w:tab w:val="clear" w:pos="720"/>
               <w:tab w:val="right" w:pos="9628" w:leader="none"/>
@@ -1314,7 +1224,6 @@
         <w:p>
           <w:pPr>
             <w:pStyle w:val="Normal"/>
-            <w:pBdr/>
             <w:tabs>
               <w:tab w:val="clear" w:pos="720"/>
               <w:tab w:val="right" w:pos="9628" w:leader="none"/>
@@ -1327,6 +1236,7 @@
               <w:rPr>
                 <w:webHidden/>
                 <w:rStyle w:val="IndexLink"/>
+                <w:vanish w:val="false"/>
                 <w:color w:val="000000"/>
                 <w:sz w:val="18"/>
                 <w:szCs w:val="18"/>
@@ -1347,7 +1257,6 @@
         <w:p>
           <w:pPr>
             <w:pStyle w:val="Normal"/>
-            <w:pBdr/>
             <w:tabs>
               <w:tab w:val="clear" w:pos="720"/>
               <w:tab w:val="right" w:pos="9628" w:leader="none"/>
@@ -1360,6 +1269,7 @@
               <w:rPr>
                 <w:webHidden/>
                 <w:rStyle w:val="IndexLink"/>
+                <w:vanish w:val="false"/>
                 <w:color w:val="000000"/>
                 <w:sz w:val="18"/>
                 <w:szCs w:val="18"/>
@@ -1373,7 +1283,6 @@
         <w:p>
           <w:pPr>
             <w:pStyle w:val="Normal"/>
-            <w:pBdr/>
             <w:tabs>
               <w:tab w:val="clear" w:pos="720"/>
               <w:tab w:val="right" w:pos="9628" w:leader="none"/>
@@ -1386,6 +1295,7 @@
               <w:rPr>
                 <w:webHidden/>
                 <w:rStyle w:val="IndexLink"/>
+                <w:vanish w:val="false"/>
                 <w:color w:val="000000"/>
                 <w:sz w:val="18"/>
                 <w:szCs w:val="18"/>
@@ -1399,7 +1309,6 @@
         <w:p>
           <w:pPr>
             <w:pStyle w:val="Normal"/>
-            <w:pBdr/>
             <w:tabs>
               <w:tab w:val="clear" w:pos="720"/>
               <w:tab w:val="right" w:pos="9628" w:leader="none"/>
@@ -1422,7 +1331,6 @@
         <w:p>
           <w:pPr>
             <w:pStyle w:val="Normal"/>
-            <w:pBdr/>
             <w:tabs>
               <w:tab w:val="clear" w:pos="720"/>
               <w:tab w:val="right" w:pos="9628" w:leader="none"/>
@@ -1482,7 +1390,6 @@
     <w:p>
       <w:pPr>
         <w:pStyle w:val="Normal"/>
-        <w:pBdr/>
         <w:tabs>
           <w:tab w:val="clear" w:pos="720"/>
           <w:tab w:val="right" w:pos="9628" w:leader="none"/>
@@ -1932,10 +1839,7 @@
     <w:p>
       <w:pPr>
         <w:pStyle w:val="Normal"/>
-        <w:rPr>
-          <w:sz w:val="18"/>
-          <w:szCs w:val="18"/>
-        </w:rPr>
+        <w:rPr/>
       </w:pPr>
       <w:r>
         <w:rPr>
@@ -1961,7 +1865,7 @@
           <w:sz w:val="18"/>
           <w:szCs w:val="18"/>
         </w:rPr>
-        <w:t>Conjunto de diversos alimentos, expresados en cantidades suficientes para satisfacer las necesidades de </w:t>
+        <w:t xml:space="preserve">Conjunto de diversos alimentos, expresados en cantidades suficientes para satisfacer las necesidades de </w:t>
       </w:r>
       <w:hyperlink r:id="rId4">
         <w:r>
@@ -2225,7 +2129,7 @@
           <w:color w:val="000000"/>
           <w:sz w:val="18"/>
           <w:szCs w:val="18"/>
-          <w:shd w:fill="F8F9FA" w:val="clear"/>
+          <w:highlight w:val="white"/>
         </w:rPr>
       </w:r>
     </w:p>
@@ -3033,46 +2937,62 @@
         </w:rPr>
       </w:pPr>
       <w:r>
-        <w:rPr/>
-      </w:r>
-    </w:p>
-    <w:p>
-      <w:pPr>
-        <w:pStyle w:val="Normal"/>
-        <w:rPr>
-          <w:sz w:val="22"/>
-          <w:szCs w:val="22"/>
-          <w:u w:val="single"/>
-        </w:rPr>
-      </w:pPr>
-      <w:r>
-        <w:rPr/>
-      </w:r>
-    </w:p>
-    <w:p>
-      <w:pPr>
-        <w:pStyle w:val="Normal"/>
-        <w:rPr>
-          <w:sz w:val="22"/>
-          <w:szCs w:val="22"/>
-          <w:u w:val="single"/>
-        </w:rPr>
-      </w:pPr>
-      <w:r>
-        <w:rPr/>
-      </w:r>
-    </w:p>
-    <w:p>
-      <w:pPr>
-        <w:pStyle w:val="Normal"/>
-        <w:rPr>
-          <w:sz w:val="22"/>
-          <w:szCs w:val="22"/>
-          <w:u w:val="single"/>
-        </w:rPr>
-      </w:pPr>
-      <w:r>
-        <w:rPr/>
+        <w:rPr>
+          <w:sz w:val="22"/>
+          <w:szCs w:val="22"/>
+          <w:u w:val="single"/>
+        </w:rPr>
+      </w:r>
+    </w:p>
+    <w:p>
+      <w:pPr>
+        <w:pStyle w:val="Normal"/>
+        <w:rPr>
+          <w:sz w:val="22"/>
+          <w:szCs w:val="22"/>
+          <w:u w:val="single"/>
+        </w:rPr>
+      </w:pPr>
+      <w:r>
+        <w:rPr>
+          <w:sz w:val="22"/>
+          <w:szCs w:val="22"/>
+          <w:u w:val="single"/>
+        </w:rPr>
+      </w:r>
+    </w:p>
+    <w:p>
+      <w:pPr>
+        <w:pStyle w:val="Normal"/>
+        <w:rPr>
+          <w:sz w:val="22"/>
+          <w:szCs w:val="22"/>
+          <w:u w:val="single"/>
+        </w:rPr>
+      </w:pPr>
+      <w:r>
+        <w:rPr>
+          <w:sz w:val="22"/>
+          <w:szCs w:val="22"/>
+          <w:u w:val="single"/>
+        </w:rPr>
+      </w:r>
+    </w:p>
+    <w:p>
+      <w:pPr>
+        <w:pStyle w:val="Normal"/>
+        <w:rPr>
+          <w:sz w:val="22"/>
+          <w:szCs w:val="22"/>
+          <w:u w:val="single"/>
+        </w:rPr>
+      </w:pPr>
+      <w:r>
+        <w:rPr>
+          <w:sz w:val="22"/>
+          <w:szCs w:val="22"/>
+          <w:u w:val="single"/>
+        </w:rPr>
       </w:r>
     </w:p>
     <w:p>
@@ -3085,7 +3005,11 @@
         </w:rPr>
       </w:pPr>
       <w:r>
-        <w:rPr/>
+        <w:rPr>
+          <w:sz w:val="22"/>
+          <w:szCs w:val="22"/>
+          <w:u w:val="single"/>
+        </w:rPr>
       </w:r>
     </w:p>
     <w:p>
@@ -3122,7 +3046,6 @@
           <w:ilvl w:val="0"/>
           <w:numId w:val="1"/>
         </w:numPr>
-        <w:pBdr/>
         <w:rPr>
           <w:color w:val="000000"/>
           <w:sz w:val="18"/>
@@ -3147,7 +3070,6 @@
           <w:ilvl w:val="0"/>
           <w:numId w:val="1"/>
         </w:numPr>
-        <w:pBdr/>
         <w:rPr>
           <w:color w:val="000000"/>
           <w:sz w:val="18"/>
@@ -3170,7 +3092,6 @@
           <w:ilvl w:val="0"/>
           <w:numId w:val="1"/>
         </w:numPr>
-        <w:pBdr/>
         <w:rPr>
           <w:color w:val="000000"/>
           <w:sz w:val="18"/>
@@ -3200,7 +3121,6 @@
           <w:ilvl w:val="0"/>
           <w:numId w:val="1"/>
         </w:numPr>
-        <w:pBdr/>
         <w:rPr>
           <w:color w:val="000000"/>
           <w:sz w:val="18"/>
@@ -3245,7 +3165,6 @@
           <w:ilvl w:val="0"/>
           <w:numId w:val="1"/>
         </w:numPr>
-        <w:pBdr/>
         <w:rPr>
           <w:color w:val="000000"/>
           <w:sz w:val="18"/>
@@ -3283,7 +3202,6 @@
           <w:ilvl w:val="0"/>
           <w:numId w:val="1"/>
         </w:numPr>
-        <w:pBdr/>
         <w:rPr>
           <w:sz w:val="18"/>
           <w:szCs w:val="18"/>
@@ -3304,7 +3222,6 @@
           <w:ilvl w:val="0"/>
           <w:numId w:val="1"/>
         </w:numPr>
-        <w:pBdr/>
         <w:rPr>
           <w:sz w:val="18"/>
           <w:szCs w:val="18"/>
@@ -3456,7 +3373,6 @@
           <w:ilvl w:val="0"/>
           <w:numId w:val="2"/>
         </w:numPr>
-        <w:pBdr/>
         <w:rPr>
           <w:sz w:val="18"/>
           <w:szCs w:val="18"/>
@@ -3765,20 +3681,11 @@
         </w:rPr>
       </w:pPr>
       <w:r>
-        <w:rPr/>
-      </w:r>
-    </w:p>
-    <w:p>
-      <w:pPr>
-        <w:pStyle w:val="Normal"/>
         <w:rPr>
           <w:sz w:val="24"/>
           <w:szCs w:val="24"/>
           <w:u w:val="single"/>
         </w:rPr>
-      </w:pPr>
-      <w:r>
-        <w:rPr/>
       </w:r>
     </w:p>
     <w:p>
@@ -3791,20 +3698,11 @@
         </w:rPr>
       </w:pPr>
       <w:r>
-        <w:rPr/>
-      </w:r>
-    </w:p>
-    <w:p>
-      <w:pPr>
-        <w:pStyle w:val="Normal"/>
         <w:rPr>
           <w:sz w:val="24"/>
           <w:szCs w:val="24"/>
           <w:u w:val="single"/>
         </w:rPr>
-      </w:pPr>
-      <w:r>
-        <w:rPr/>
       </w:r>
     </w:p>
     <w:p>
@@ -3817,20 +3715,11 @@
         </w:rPr>
       </w:pPr>
       <w:r>
-        <w:rPr/>
-      </w:r>
-    </w:p>
-    <w:p>
-      <w:pPr>
-        <w:pStyle w:val="Normal"/>
         <w:rPr>
           <w:sz w:val="24"/>
           <w:szCs w:val="24"/>
           <w:u w:val="single"/>
         </w:rPr>
-      </w:pPr>
-      <w:r>
-        <w:rPr/>
       </w:r>
     </w:p>
     <w:p>
@@ -3843,20 +3732,11 @@
         </w:rPr>
       </w:pPr>
       <w:r>
-        <w:rPr/>
-      </w:r>
-    </w:p>
-    <w:p>
-      <w:pPr>
-        <w:pStyle w:val="Normal"/>
         <w:rPr>
           <w:sz w:val="24"/>
           <w:szCs w:val="24"/>
           <w:u w:val="single"/>
         </w:rPr>
-      </w:pPr>
-      <w:r>
-        <w:rPr/>
       </w:r>
     </w:p>
     <w:p>
@@ -3869,20 +3749,96 @@
         </w:rPr>
       </w:pPr>
       <w:r>
-        <w:rPr/>
-      </w:r>
-    </w:p>
-    <w:p>
-      <w:pPr>
-        <w:pStyle w:val="Heading2"/>
         <w:rPr>
           <w:sz w:val="24"/>
           <w:szCs w:val="24"/>
           <w:u w:val="single"/>
         </w:rPr>
-      </w:pPr>
-      <w:r>
-        <w:rPr/>
+      </w:r>
+    </w:p>
+    <w:p>
+      <w:pPr>
+        <w:pStyle w:val="Normal"/>
+        <w:rPr>
+          <w:sz w:val="24"/>
+          <w:szCs w:val="24"/>
+          <w:u w:val="single"/>
+        </w:rPr>
+      </w:pPr>
+      <w:r>
+        <w:rPr>
+          <w:sz w:val="24"/>
+          <w:szCs w:val="24"/>
+          <w:u w:val="single"/>
+        </w:rPr>
+      </w:r>
+    </w:p>
+    <w:p>
+      <w:pPr>
+        <w:pStyle w:val="Normal"/>
+        <w:rPr>
+          <w:sz w:val="24"/>
+          <w:szCs w:val="24"/>
+          <w:u w:val="single"/>
+        </w:rPr>
+      </w:pPr>
+      <w:r>
+        <w:rPr>
+          <w:sz w:val="24"/>
+          <w:szCs w:val="24"/>
+          <w:u w:val="single"/>
+        </w:rPr>
+      </w:r>
+    </w:p>
+    <w:p>
+      <w:pPr>
+        <w:pStyle w:val="Normal"/>
+        <w:rPr>
+          <w:sz w:val="24"/>
+          <w:szCs w:val="24"/>
+          <w:u w:val="single"/>
+        </w:rPr>
+      </w:pPr>
+      <w:r>
+        <w:rPr>
+          <w:sz w:val="24"/>
+          <w:szCs w:val="24"/>
+          <w:u w:val="single"/>
+        </w:rPr>
+      </w:r>
+    </w:p>
+    <w:p>
+      <w:pPr>
+        <w:pStyle w:val="Normal"/>
+        <w:rPr>
+          <w:sz w:val="24"/>
+          <w:szCs w:val="24"/>
+          <w:u w:val="single"/>
+        </w:rPr>
+      </w:pPr>
+      <w:r>
+        <w:rPr>
+          <w:sz w:val="24"/>
+          <w:szCs w:val="24"/>
+          <w:u w:val="single"/>
+        </w:rPr>
+      </w:r>
+    </w:p>
+    <w:p>
+      <w:pPr>
+        <w:pStyle w:val="Heading2"/>
+        <w:rPr>
+          <w:sz w:val="24"/>
+          <w:szCs w:val="24"/>
+          <w:u w:val="single"/>
+        </w:rPr>
+      </w:pPr>
+      <w:r>
+        <w:rPr>
+          <w:sz w:val="24"/>
+          <w:szCs w:val="24"/>
+          <w:u w:val="single"/>
+        </w:rPr>
       </w:r>
     </w:p>
     <w:p>
@@ -4337,10 +4293,7 @@
           <w:ilvl w:val="1"/>
           <w:numId w:val="2"/>
         </w:numPr>
-        <w:rPr>
-          <w:sz w:val="18"/>
-          <w:szCs w:val="18"/>
-        </w:rPr>
+        <w:rPr/>
       </w:pPr>
       <w:r>
         <w:rPr>
@@ -4355,18 +4308,7 @@
           <w:sz w:val="18"/>
           <w:szCs w:val="18"/>
         </w:rPr>
-        <w:t xml:space="preserve">: Provincias y localidades argentinas almacenadas </w:t>
-      </w:r>
-      <w:r>
-        <w:rPr/>
-        <w:t xml:space="preserve">en </w:t>
-      </w:r>
-      <w:r>
-        <w:rPr>
-          <w:sz w:val="18"/>
-          <w:szCs w:val="18"/>
-        </w:rPr>
-        <w:t>sessionStorage</w:t>
+        <w:t>: Provincias y localidades argentinas almacenadas (sessionStorage)</w:t>
       </w:r>
       <w:r>
         <w:rPr/>
@@ -5110,12 +5052,9 @@
       </w:r>
     </w:p>
     <w:sectPr>
-      <w:headerReference w:type="default" r:id="rId9"/>
-      <w:footerReference w:type="default" r:id="rId10"/>
       <w:type w:val="continuous"/>
       <w:pgSz w:w="11906" w:h="16838"/>
       <w:pgMar w:left="1133" w:right="851" w:header="709" w:top="766" w:footer="851" w:bottom="998" w:gutter="0"/>
-      <w:pgNumType w:fmt="decimal"/>
       <w:formProt w:val="false"/>
       <w:textDirection w:val="lrTb"/>
       <w:docGrid w:type="default" w:linePitch="100" w:charSpace="16384"/>
@@ -5129,16 +5068,13 @@
   <w:p>
     <w:pPr>
       <w:pStyle w:val="Normal"/>
-      <w:pBdr/>
       <w:tabs>
         <w:tab w:val="clear" w:pos="720"/>
         <w:tab w:val="center" w:pos="4419" w:leader="none"/>
         <w:tab w:val="right" w:pos="8838" w:leader="none"/>
       </w:tabs>
       <w:jc w:val="center"/>
-      <w:rPr>
-        <w:color w:val="000000"/>
-      </w:rPr>
+      <w:rPr/>
     </w:pPr>
     <w:r>
       <w:rPr>
@@ -5147,9 +5083,7 @@
       <w:t xml:space="preserve">Página </w:t>
     </w:r>
     <w:r>
-      <w:rPr>
-        <w:color w:val="000000"/>
-      </w:rPr>
+      <w:rPr/>
       <w:fldChar w:fldCharType="begin"/>
     </w:r>
     <w:r>
@@ -5184,15 +5118,15 @@
       <w:tblLook w:val="0000" w:noVBand="0" w:firstColumn="0" w:lastColumn="0" w:noHBand="0" w:lastRow="0" w:firstRow="0"/>
     </w:tblPr>
     <w:tblGrid>
-      <w:gridCol w:w="3489"/>
+      <w:gridCol w:w="3487"/>
       <w:gridCol w:w="2700"/>
-      <w:gridCol w:w="3601"/>
+      <w:gridCol w:w="3603"/>
     </w:tblGrid>
     <w:tr>
       <w:trPr/>
       <w:tc>
         <w:tcPr>
-          <w:tcW w:w="3489" w:type="dxa"/>
+          <w:tcW w:w="3487" w:type="dxa"/>
           <w:tcBorders>
             <w:top w:val="single" w:sz="4" w:space="0" w:color="000000"/>
             <w:bottom w:val="single" w:sz="4" w:space="0" w:color="000000"/>
@@ -5202,7 +5136,6 @@
         <w:p>
           <w:pPr>
             <w:pStyle w:val="Normal"/>
-            <w:pBdr/>
             <w:tabs>
               <w:tab w:val="clear" w:pos="720"/>
               <w:tab w:val="center" w:pos="4419" w:leader="none"/>
@@ -5232,7 +5165,6 @@
         <w:p>
           <w:pPr>
             <w:pStyle w:val="Normal"/>
-            <w:pBdr/>
             <w:tabs>
               <w:tab w:val="clear" w:pos="720"/>
               <w:tab w:val="center" w:pos="4419" w:leader="none"/>
@@ -5252,7 +5184,7 @@
       </w:tc>
       <w:tc>
         <w:tcPr>
-          <w:tcW w:w="3601" w:type="dxa"/>
+          <w:tcW w:w="3603" w:type="dxa"/>
           <w:tcBorders>
             <w:top w:val="single" w:sz="4" w:space="0" w:color="000000"/>
             <w:bottom w:val="single" w:sz="4" w:space="0" w:color="000000"/>
@@ -5262,7 +5194,6 @@
         <w:p>
           <w:pPr>
             <w:pStyle w:val="Normal"/>
-            <w:pBdr/>
             <w:tabs>
               <w:tab w:val="clear" w:pos="720"/>
               <w:tab w:val="center" w:pos="4419" w:leader="none"/>
@@ -5289,189 +5220,6 @@
     <w:pPr>
       <w:pStyle w:val="Normal"/>
       <w:widowControl w:val="false"/>
-      <w:pBdr/>
-      <w:spacing w:lineRule="auto" w:line="276"/>
-      <w:rPr>
-        <w:smallCaps/>
-        <w:color w:val="000000"/>
-      </w:rPr>
-    </w:pPr>
-    <w:r>
-      <w:rPr>
-        <w:smallCaps/>
-        <w:color w:val="000000"/>
-      </w:rPr>
-    </w:r>
-  </w:p>
-</w:ftr>
-</file>
-
-<file path=word/footer2.xml><?xml version="1.0" encoding="utf-8"?>
-<w:ftr xmlns:o="urn:schemas-microsoft-com:office:office" xmlns:r="http://schemas.openxmlformats.org/officeDocument/2006/relationships" xmlns:v="urn:schemas-microsoft-com:vml" xmlns:w="http://schemas.openxmlformats.org/wordprocessingml/2006/main" xmlns:w10="urn:schemas-microsoft-com:office:word" xmlns:wp="http://schemas.openxmlformats.org/drawingml/2006/wordprocessingDrawing" xmlns:wps="http://schemas.microsoft.com/office/word/2010/wordprocessingShape" xmlns:wpg="http://schemas.microsoft.com/office/word/2010/wordprocessingGroup" xmlns:mc="http://schemas.openxmlformats.org/markup-compatibility/2006" xmlns:wp14="http://schemas.microsoft.com/office/word/2010/wordprocessingDrawing" xmlns:w14="http://schemas.microsoft.com/office/word/2010/wordml" mc:Ignorable="w14 wp14">
-  <w:p>
-    <w:pPr>
-      <w:pStyle w:val="Normal"/>
-      <w:pBdr/>
-      <w:tabs>
-        <w:tab w:val="clear" w:pos="720"/>
-        <w:tab w:val="center" w:pos="4419" w:leader="none"/>
-        <w:tab w:val="right" w:pos="8838" w:leader="none"/>
-      </w:tabs>
-      <w:jc w:val="center"/>
-      <w:rPr>
-        <w:color w:val="000000"/>
-      </w:rPr>
-    </w:pPr>
-    <w:r>
-      <w:rPr>
-        <w:color w:val="000000"/>
-      </w:rPr>
-      <w:t xml:space="preserve">Página </w:t>
-    </w:r>
-    <w:r>
-      <w:rPr>
-        <w:color w:val="000000"/>
-      </w:rPr>
-      <w:fldChar w:fldCharType="begin"/>
-    </w:r>
-    <w:r>
-      <w:rPr/>
-      <w:instrText> PAGE </w:instrText>
-    </w:r>
-    <w:r>
-      <w:rPr/>
-      <w:fldChar w:fldCharType="separate"/>
-    </w:r>
-    <w:r>
-      <w:rPr/>
-      <w:t>6</w:t>
-    </w:r>
-    <w:r>
-      <w:rPr/>
-      <w:fldChar w:fldCharType="end"/>
-    </w:r>
-  </w:p>
-  <w:tbl>
-    <w:tblPr>
-      <w:tblStyle w:val="a1"/>
-      <w:tblW w:w="9790" w:type="dxa"/>
-      <w:jc w:val="left"/>
-      <w:tblInd w:w="0" w:type="dxa"/>
-      <w:tblCellMar>
-        <w:top w:w="0" w:type="dxa"/>
-        <w:left w:w="108" w:type="dxa"/>
-        <w:bottom w:w="0" w:type="dxa"/>
-        <w:right w:w="108" w:type="dxa"/>
-      </w:tblCellMar>
-      <w:tblLook w:val="0000" w:noVBand="0" w:firstColumn="0" w:lastColumn="0" w:noHBand="0" w:lastRow="0" w:firstRow="0"/>
-    </w:tblPr>
-    <w:tblGrid>
-      <w:gridCol w:w="3489"/>
-      <w:gridCol w:w="2700"/>
-      <w:gridCol w:w="3601"/>
-    </w:tblGrid>
-    <w:tr>
-      <w:trPr/>
-      <w:tc>
-        <w:tcPr>
-          <w:tcW w:w="3489" w:type="dxa"/>
-          <w:tcBorders>
-            <w:top w:val="single" w:sz="4" w:space="0" w:color="000000"/>
-            <w:bottom w:val="single" w:sz="4" w:space="0" w:color="000000"/>
-          </w:tcBorders>
-          <w:shd w:fill="auto" w:val="clear"/>
-        </w:tcPr>
-        <w:p>
-          <w:pPr>
-            <w:pStyle w:val="Normal"/>
-            <w:pBdr/>
-            <w:tabs>
-              <w:tab w:val="clear" w:pos="720"/>
-              <w:tab w:val="center" w:pos="4419" w:leader="none"/>
-              <w:tab w:val="right" w:pos="8838" w:leader="none"/>
-            </w:tabs>
-            <w:rPr>
-              <w:color w:val="000000"/>
-            </w:rPr>
-          </w:pPr>
-          <w:r>
-            <w:rPr>
-              <w:color w:val="000000"/>
-            </w:rPr>
-            <w:t>Confidencial</w:t>
-          </w:r>
-        </w:p>
-      </w:tc>
-      <w:tc>
-        <w:tcPr>
-          <w:tcW w:w="2700" w:type="dxa"/>
-          <w:tcBorders>
-            <w:top w:val="single" w:sz="4" w:space="0" w:color="000000"/>
-            <w:bottom w:val="single" w:sz="4" w:space="0" w:color="000000"/>
-          </w:tcBorders>
-          <w:shd w:fill="auto" w:val="clear"/>
-        </w:tcPr>
-        <w:p>
-          <w:pPr>
-            <w:pStyle w:val="Normal"/>
-            <w:pBdr/>
-            <w:tabs>
-              <w:tab w:val="clear" w:pos="720"/>
-              <w:tab w:val="center" w:pos="4419" w:leader="none"/>
-              <w:tab w:val="right" w:pos="8838" w:leader="none"/>
-            </w:tabs>
-            <w:jc w:val="center"/>
-            <w:rPr>
-              <w:color w:val="000000"/>
-            </w:rPr>
-          </w:pPr>
-          <w:r>
-            <w:rPr>
-              <w:color w:val="000000"/>
-            </w:rPr>
-          </w:r>
-        </w:p>
-      </w:tc>
-      <w:tc>
-        <w:tcPr>
-          <w:tcW w:w="3601" w:type="dxa"/>
-          <w:tcBorders>
-            <w:top w:val="single" w:sz="4" w:space="0" w:color="000000"/>
-            <w:bottom w:val="single" w:sz="4" w:space="0" w:color="000000"/>
-          </w:tcBorders>
-          <w:shd w:fill="auto" w:val="clear"/>
-        </w:tcPr>
-        <w:p>
-          <w:pPr>
-            <w:pStyle w:val="Normal"/>
-            <w:pBdr/>
-            <w:tabs>
-              <w:tab w:val="clear" w:pos="720"/>
-              <w:tab w:val="center" w:pos="4419" w:leader="none"/>
-              <w:tab w:val="right" w:pos="8838" w:leader="none"/>
-            </w:tabs>
-            <w:jc w:val="right"/>
-            <w:rPr>
-              <w:smallCaps/>
-              <w:color w:val="000000"/>
-            </w:rPr>
-          </w:pPr>
-          <w:r>
-            <w:rPr>
-              <w:smallCaps/>
-              <w:color w:val="000000"/>
-            </w:rPr>
-            <w:t>II/DAS</w:t>
-          </w:r>
-        </w:p>
-      </w:tc>
-    </w:tr>
-  </w:tbl>
-  <w:p>
-    <w:pPr>
-      <w:pStyle w:val="Normal"/>
-      <w:widowControl w:val="false"/>
-      <w:pBdr/>
       <w:spacing w:lineRule="auto" w:line="276"/>
       <w:rPr>
         <w:smallCaps/>
@@ -5494,7 +5242,6 @@
     <w:pPr>
       <w:pStyle w:val="Normal"/>
       <w:widowControl w:val="false"/>
-      <w:pBdr/>
       <w:spacing w:lineRule="auto" w:line="276"/>
       <w:rPr/>
     </w:pPr>
@@ -5517,9 +5264,9 @@
       <w:tblLook w:val="0000" w:noVBand="0" w:noHBand="0" w:lastColumn="0" w:firstColumn="0" w:lastRow="0" w:firstRow="0"/>
     </w:tblPr>
     <w:tblGrid>
-      <w:gridCol w:w="1149"/>
+      <w:gridCol w:w="1147"/>
       <w:gridCol w:w="6300"/>
-      <w:gridCol w:w="2341"/>
+      <w:gridCol w:w="2343"/>
     </w:tblGrid>
     <w:tr>
       <w:trPr>
@@ -5527,7 +5274,7 @@
       </w:trPr>
       <w:tc>
         <w:tcPr>
-          <w:tcW w:w="1149" w:type="dxa"/>
+          <w:tcW w:w="1147" w:type="dxa"/>
           <w:vMerge w:val="restart"/>
           <w:tcBorders>
             <w:top w:val="single" w:sz="4" w:space="0" w:color="000000"/>
@@ -5610,7 +5357,7 @@
       </w:tc>
       <w:tc>
         <w:tcPr>
-          <w:tcW w:w="8641" w:type="dxa"/>
+          <w:tcW w:w="8643" w:type="dxa"/>
           <w:gridSpan w:val="2"/>
           <w:tcBorders>
             <w:top w:val="single" w:sz="4" w:space="0" w:color="000000"/>
@@ -5656,7 +5403,7 @@
       </w:trPr>
       <w:tc>
         <w:tcPr>
-          <w:tcW w:w="1149" w:type="dxa"/>
+          <w:tcW w:w="1147" w:type="dxa"/>
           <w:vMerge w:val="continue"/>
           <w:tcBorders>
             <w:top w:val="single" w:sz="4" w:space="0" w:color="000000"/>
@@ -5670,7 +5417,6 @@
           <w:pPr>
             <w:pStyle w:val="Normal"/>
             <w:widowControl w:val="false"/>
-            <w:pBdr/>
             <w:spacing w:lineRule="auto" w:line="276"/>
             <w:rPr>
               <w:smallCaps/>
@@ -5773,7 +5519,7 @@
       </w:tc>
       <w:tc>
         <w:tcPr>
-          <w:tcW w:w="2341" w:type="dxa"/>
+          <w:tcW w:w="2343" w:type="dxa"/>
           <w:tcBorders>
             <w:top w:val="single" w:sz="4" w:space="0" w:color="000000"/>
             <w:left w:val="single" w:sz="4" w:space="0" w:color="000000"/>
@@ -5823,361 +5569,6 @@
   <w:p>
     <w:pPr>
       <w:pStyle w:val="Normal"/>
-      <w:pBdr/>
-      <w:tabs>
-        <w:tab w:val="clear" w:pos="720"/>
-        <w:tab w:val="center" w:pos="4419" w:leader="none"/>
-        <w:tab w:val="right" w:pos="8838" w:leader="none"/>
-      </w:tabs>
-      <w:rPr>
-        <w:color w:val="000000"/>
-      </w:rPr>
-    </w:pPr>
-    <w:r>
-      <w:rPr>
-        <w:color w:val="000000"/>
-      </w:rPr>
-    </w:r>
-  </w:p>
-</w:hdr>
-</file>
-
-<file path=word/header2.xml><?xml version="1.0" encoding="utf-8"?>
-<w:hdr xmlns:o="urn:schemas-microsoft-com:office:office" xmlns:r="http://schemas.openxmlformats.org/officeDocument/2006/relationships" xmlns:v="urn:schemas-microsoft-com:vml" xmlns:w="http://schemas.openxmlformats.org/wordprocessingml/2006/main" xmlns:w10="urn:schemas-microsoft-com:office:word" xmlns:wp="http://schemas.openxmlformats.org/drawingml/2006/wordprocessingDrawing" xmlns:wps="http://schemas.microsoft.com/office/word/2010/wordprocessingShape" xmlns:wpg="http://schemas.microsoft.com/office/word/2010/wordprocessingGroup" xmlns:mc="http://schemas.openxmlformats.org/markup-compatibility/2006" xmlns:wp14="http://schemas.microsoft.com/office/word/2010/wordprocessingDrawing" xmlns:w14="http://schemas.microsoft.com/office/word/2010/wordml" mc:Ignorable="w14 wp14">
-  <w:p>
-    <w:pPr>
-      <w:pStyle w:val="Normal"/>
-      <w:widowControl w:val="false"/>
-      <w:pBdr/>
-      <w:spacing w:lineRule="auto" w:line="276"/>
-      <w:rPr/>
-    </w:pPr>
-    <w:r>
-      <w:rPr/>
-    </w:r>
-  </w:p>
-  <w:tbl>
-    <w:tblPr>
-      <w:tblStyle w:val="a0"/>
-      <w:tblW w:w="9790" w:type="dxa"/>
-      <w:jc w:val="left"/>
-      <w:tblInd w:w="0" w:type="dxa"/>
-      <w:tblCellMar>
-        <w:top w:w="0" w:type="dxa"/>
-        <w:left w:w="108" w:type="dxa"/>
-        <w:bottom w:w="0" w:type="dxa"/>
-        <w:right w:w="108" w:type="dxa"/>
-      </w:tblCellMar>
-      <w:tblLook w:val="0000" w:noVBand="0" w:noHBand="0" w:lastColumn="0" w:firstColumn="0" w:lastRow="0" w:firstRow="0"/>
-    </w:tblPr>
-    <w:tblGrid>
-      <w:gridCol w:w="1149"/>
-      <w:gridCol w:w="6300"/>
-      <w:gridCol w:w="2341"/>
-    </w:tblGrid>
-    <w:tr>
-      <w:trPr>
-        <w:trHeight w:val="400" w:hRule="atLeast"/>
-      </w:trPr>
-      <w:tc>
-        <w:tcPr>
-          <w:tcW w:w="1149" w:type="dxa"/>
-          <w:vMerge w:val="restart"/>
-          <w:tcBorders>
-            <w:top w:val="single" w:sz="4" w:space="0" w:color="000000"/>
-            <w:left w:val="single" w:sz="4" w:space="0" w:color="000000"/>
-            <w:right w:val="single" w:sz="4" w:space="0" w:color="000000"/>
-          </w:tcBorders>
-          <w:shd w:fill="auto" w:val="clear"/>
-          <w:vAlign w:val="center"/>
-        </w:tcPr>
-        <w:p>
-          <w:pPr>
-            <w:pStyle w:val="Normal"/>
-            <w:tabs>
-              <w:tab w:val="clear" w:pos="720"/>
-              <w:tab w:val="left" w:pos="916" w:leader="none"/>
-              <w:tab w:val="left" w:pos="1832" w:leader="none"/>
-              <w:tab w:val="left" w:pos="2748" w:leader="none"/>
-              <w:tab w:val="left" w:pos="3664" w:leader="none"/>
-              <w:tab w:val="left" w:pos="4580" w:leader="none"/>
-              <w:tab w:val="left" w:pos="5496" w:leader="none"/>
-              <w:tab w:val="left" w:pos="6412" w:leader="none"/>
-              <w:tab w:val="left" w:pos="7328" w:leader="none"/>
-              <w:tab w:val="left" w:pos="8244" w:leader="none"/>
-              <w:tab w:val="left" w:pos="9160" w:leader="none"/>
-              <w:tab w:val="left" w:pos="10076" w:leader="none"/>
-              <w:tab w:val="left" w:pos="10992" w:leader="none"/>
-              <w:tab w:val="left" w:pos="11908" w:leader="none"/>
-              <w:tab w:val="left" w:pos="12824" w:leader="none"/>
-              <w:tab w:val="left" w:pos="13740" w:leader="none"/>
-              <w:tab w:val="left" w:pos="14656" w:leader="none"/>
-            </w:tabs>
-            <w:jc w:val="center"/>
-            <w:rPr>
-              <w:rFonts w:ascii="Courier New" w:hAnsi="Courier New" w:eastAsia="Courier New" w:cs="Courier New"/>
-              <w:sz w:val="20"/>
-              <w:szCs w:val="20"/>
-            </w:rPr>
-          </w:pPr>
-          <w:r>
-            <w:rPr/>
-            <w:drawing>
-              <wp:inline distT="0" distB="0" distL="0" distR="0">
-                <wp:extent cx="561975" cy="781050"/>
-                <wp:effectExtent l="0" t="0" r="0" b="0"/>
-                <wp:docPr id="3" name="image2.png" descr="Universidad Blas Pascal"/>
-                <wp:cNvGraphicFramePr>
-                  <a:graphicFrameLocks xmlns:a="http://schemas.openxmlformats.org/drawingml/2006/main" noChangeAspect="1"/>
-                </wp:cNvGraphicFramePr>
-                <a:graphic xmlns:a="http://schemas.openxmlformats.org/drawingml/2006/main">
-                  <a:graphicData uri="http://schemas.openxmlformats.org/drawingml/2006/picture">
-                    <pic:pic xmlns:pic="http://schemas.openxmlformats.org/drawingml/2006/picture">
-                      <pic:nvPicPr>
-                        <pic:cNvPr id="3" name="image2.png" descr="Universidad Blas Pascal"/>
-                        <pic:cNvPicPr>
-                          <a:picLocks noChangeAspect="1" noChangeArrowheads="1"/>
-                        </pic:cNvPicPr>
-                      </pic:nvPicPr>
-                      <pic:blipFill>
-                        <a:blip r:embed="rId1"/>
-                        <a:stretch>
-                          <a:fillRect/>
-                        </a:stretch>
-                      </pic:blipFill>
-                      <pic:spPr bwMode="auto">
-                        <a:xfrm>
-                          <a:off x="0" y="0"/>
-                          <a:ext cx="561975" cy="781050"/>
-                        </a:xfrm>
-                        <a:prstGeom prst="rect">
-                          <a:avLst/>
-                        </a:prstGeom>
-                      </pic:spPr>
-                    </pic:pic>
-                  </a:graphicData>
-                </a:graphic>
-              </wp:inline>
-            </w:drawing>
-          </w:r>
-        </w:p>
-      </w:tc>
-      <w:tc>
-        <w:tcPr>
-          <w:tcW w:w="8641" w:type="dxa"/>
-          <w:gridSpan w:val="2"/>
-          <w:tcBorders>
-            <w:top w:val="single" w:sz="4" w:space="0" w:color="000000"/>
-            <w:left w:val="single" w:sz="4" w:space="0" w:color="000000"/>
-            <w:bottom w:val="single" w:sz="4" w:space="0" w:color="000000"/>
-            <w:right w:val="single" w:sz="4" w:space="0" w:color="000000"/>
-          </w:tcBorders>
-          <w:shd w:fill="auto" w:val="clear"/>
-        </w:tcPr>
-        <w:p>
-          <w:pPr>
-            <w:pStyle w:val="Normal"/>
-            <w:rPr>
-              <w:smallCaps/>
-            </w:rPr>
-          </w:pPr>
-          <w:r>
-            <w:rPr>
-              <w:smallCaps/>
-            </w:rPr>
-            <w:t>Ingeniería en Informática – Plan 2003</w:t>
-          </w:r>
-        </w:p>
-        <w:p>
-          <w:pPr>
-            <w:pStyle w:val="Normal"/>
-            <w:rPr>
-              <w:smallCaps/>
-            </w:rPr>
-          </w:pPr>
-          <w:r>
-            <w:rPr>
-              <w:smallCaps/>
-            </w:rPr>
-            <w:t>Diseño Avanzado de Software – 10° Cuatrimestre</w:t>
-          </w:r>
-        </w:p>
-      </w:tc>
-    </w:tr>
-    <w:tr>
-      <w:trPr>
-        <w:trHeight w:val="680" w:hRule="atLeast"/>
-      </w:trPr>
-      <w:tc>
-        <w:tcPr>
-          <w:tcW w:w="1149" w:type="dxa"/>
-          <w:vMerge w:val="continue"/>
-          <w:tcBorders>
-            <w:top w:val="single" w:sz="4" w:space="0" w:color="000000"/>
-            <w:left w:val="single" w:sz="4" w:space="0" w:color="000000"/>
-            <w:right w:val="single" w:sz="4" w:space="0" w:color="000000"/>
-          </w:tcBorders>
-          <w:shd w:fill="auto" w:val="clear"/>
-          <w:vAlign w:val="center"/>
-        </w:tcPr>
-        <w:p>
-          <w:pPr>
-            <w:pStyle w:val="Normal"/>
-            <w:widowControl w:val="false"/>
-            <w:pBdr/>
-            <w:spacing w:lineRule="auto" w:line="276"/>
-            <w:rPr>
-              <w:smallCaps/>
-            </w:rPr>
-          </w:pPr>
-          <w:r>
-            <w:rPr>
-              <w:smallCaps/>
-            </w:rPr>
-          </w:r>
-        </w:p>
-      </w:tc>
-      <w:tc>
-        <w:tcPr>
-          <w:tcW w:w="6300" w:type="dxa"/>
-          <w:tcBorders>
-            <w:top w:val="single" w:sz="4" w:space="0" w:color="000000"/>
-            <w:left w:val="single" w:sz="4" w:space="0" w:color="000000"/>
-            <w:bottom w:val="single" w:sz="4" w:space="0" w:color="000000"/>
-            <w:right w:val="single" w:sz="4" w:space="0" w:color="000000"/>
-          </w:tcBorders>
-          <w:shd w:fill="auto" w:val="clear"/>
-        </w:tcPr>
-        <w:p>
-          <w:pPr>
-            <w:pStyle w:val="Normal"/>
-            <w:rPr>
-              <w:smallCaps/>
-            </w:rPr>
-          </w:pPr>
-          <w:r>
-            <w:rPr>
-              <w:smallCaps/>
-            </w:rPr>
-          </w:r>
-        </w:p>
-        <w:p>
-          <w:pPr>
-            <w:pStyle w:val="Normal"/>
-            <w:rPr>
-              <w:smallCaps/>
-            </w:rPr>
-          </w:pPr>
-          <w:bookmarkStart w:id="10" w:name="_3dy6vkm"/>
-          <w:bookmarkEnd w:id="10"/>
-          <w:r>
-            <w:rPr>
-              <w:smallCaps/>
-              <w:u w:val="single"/>
-            </w:rPr>
-            <w:t>Proyecto</w:t>
-          </w:r>
-          <w:r>
-            <w:rPr>
-              <w:smallCaps/>
-            </w:rPr>
-            <w:t>: Comparador de precios (indec)</w:t>
-          </w:r>
-        </w:p>
-        <w:p>
-          <w:pPr>
-            <w:pStyle w:val="Normal"/>
-            <w:rPr>
-              <w:smallCaps/>
-            </w:rPr>
-          </w:pPr>
-          <w:r>
-            <w:rPr>
-              <w:smallCaps/>
-            </w:rPr>
-          </w:r>
-        </w:p>
-        <w:p>
-          <w:pPr>
-            <w:pStyle w:val="Normal"/>
-            <w:rPr>
-              <w:smallCaps/>
-            </w:rPr>
-          </w:pPr>
-          <w:r>
-            <w:rPr>
-              <w:smallCaps/>
-            </w:rPr>
-            <w:t>Análisis de Requisitos</w:t>
-          </w:r>
-        </w:p>
-        <w:p>
-          <w:pPr>
-            <w:pStyle w:val="Normal"/>
-            <w:rPr>
-              <w:smallCaps/>
-            </w:rPr>
-          </w:pPr>
-          <w:r>
-            <w:rPr>
-              <w:smallCaps/>
-            </w:rPr>
-          </w:r>
-        </w:p>
-      </w:tc>
-      <w:tc>
-        <w:tcPr>
-          <w:tcW w:w="2341" w:type="dxa"/>
-          <w:tcBorders>
-            <w:top w:val="single" w:sz="4" w:space="0" w:color="000000"/>
-            <w:left w:val="single" w:sz="4" w:space="0" w:color="000000"/>
-            <w:bottom w:val="single" w:sz="4" w:space="0" w:color="000000"/>
-            <w:right w:val="single" w:sz="4" w:space="0" w:color="000000"/>
-          </w:tcBorders>
-          <w:shd w:fill="auto" w:val="clear"/>
-        </w:tcPr>
-        <w:p>
-          <w:pPr>
-            <w:pStyle w:val="Normal"/>
-            <w:rPr>
-              <w:smallCaps/>
-            </w:rPr>
-          </w:pPr>
-          <w:r>
-            <w:rPr>
-              <w:smallCaps/>
-            </w:rPr>
-            <w:t xml:space="preserve">Versión: </w:t>
-          </w:r>
-          <w:r>
-            <w:rPr>
-              <w:sz w:val="22"/>
-              <w:szCs w:val="22"/>
-            </w:rPr>
-            <w:t>1.2</w:t>
-          </w:r>
-        </w:p>
-        <w:p>
-          <w:pPr>
-            <w:pStyle w:val="Normal"/>
-            <w:rPr>
-              <w:smallCaps/>
-            </w:rPr>
-          </w:pPr>
-          <w:r>
-            <w:rPr>
-              <w:smallCaps/>
-            </w:rPr>
-            <w:t>Vigencia: 24-07-2019</w:t>
-          </w:r>
-        </w:p>
-      </w:tc>
-    </w:tr>
-  </w:tbl>
-  <w:p>
-    <w:pPr>
-      <w:pStyle w:val="Normal"/>
-      <w:pBdr/>
       <w:tabs>
         <w:tab w:val="clear" w:pos="720"/>
         <w:tab w:val="center" w:pos="4419" w:leader="none"/>
@@ -6331,6 +5722,7 @@
         <w:rFonts w:ascii="OpenSymbol" w:hAnsi="OpenSymbol" w:cs="OpenSymbol" w:hint="default"/>
         <w:sz w:val="18"/>
         <w:u w:val="none"/>
+        <w:rFonts w:cs="OpenSymbol"/>
       </w:rPr>
     </w:lvl>
     <w:lvl w:ilvl="1">
@@ -6345,6 +5737,7 @@
         <w:rFonts w:ascii="Wingdings" w:hAnsi="Wingdings" w:cs="Wingdings" w:hint="default"/>
         <w:sz w:val="18"/>
         <w:u w:val="none"/>
+        <w:rFonts w:cs="Wingdings"/>
       </w:rPr>
     </w:lvl>
     <w:lvl w:ilvl="2">
@@ -6358,6 +5751,7 @@
       <w:rPr>
         <w:rFonts w:ascii="OpenSymbol" w:hAnsi="OpenSymbol" w:cs="OpenSymbol" w:hint="default"/>
         <w:u w:val="none"/>
+        <w:rFonts w:cs="OpenSymbol"/>
       </w:rPr>
     </w:lvl>
     <w:lvl w:ilvl="3">
@@ -6371,6 +5765,7 @@
       <w:rPr>
         <w:rFonts w:ascii="Wingdings" w:hAnsi="Wingdings" w:cs="Wingdings" w:hint="default"/>
         <w:u w:val="none"/>
+        <w:rFonts w:cs="Wingdings"/>
       </w:rPr>
     </w:lvl>
     <w:lvl w:ilvl="4">
@@ -6384,6 +5779,7 @@
       <w:rPr>
         <w:rFonts w:ascii="OpenSymbol" w:hAnsi="OpenSymbol" w:cs="OpenSymbol" w:hint="default"/>
         <w:u w:val="none"/>
+        <w:rFonts w:cs="OpenSymbol"/>
       </w:rPr>
     </w:lvl>
     <w:lvl w:ilvl="5">
@@ -6397,6 +5793,7 @@
       <w:rPr>
         <w:rFonts w:ascii="Wingdings" w:hAnsi="Wingdings" w:cs="Wingdings" w:hint="default"/>
         <w:u w:val="none"/>
+        <w:rFonts w:cs="Wingdings"/>
       </w:rPr>
     </w:lvl>
     <w:lvl w:ilvl="6">
@@ -6410,6 +5807,7 @@
       <w:rPr>
         <w:rFonts w:ascii="OpenSymbol" w:hAnsi="OpenSymbol" w:cs="OpenSymbol" w:hint="default"/>
         <w:u w:val="none"/>
+        <w:rFonts w:cs="OpenSymbol"/>
       </w:rPr>
     </w:lvl>
     <w:lvl w:ilvl="7">
@@ -6423,6 +5821,7 @@
       <w:rPr>
         <w:rFonts w:ascii="Wingdings" w:hAnsi="Wingdings" w:cs="Wingdings" w:hint="default"/>
         <w:u w:val="none"/>
+        <w:rFonts w:cs="Wingdings"/>
       </w:rPr>
     </w:lvl>
     <w:lvl w:ilvl="8">
@@ -6436,6 +5835,7 @@
       <w:rPr>
         <w:rFonts w:ascii="OpenSymbol" w:hAnsi="OpenSymbol" w:cs="OpenSymbol" w:hint="default"/>
         <w:u w:val="none"/>
+        <w:rFonts w:cs="OpenSymbol"/>
       </w:rPr>
     </w:lvl>
   </w:abstractNum>
@@ -6450,6 +5850,8 @@
       </w:pPr>
       <w:rPr>
         <w:rFonts w:ascii="Symbol" w:hAnsi="Symbol" w:cs="Symbol" w:hint="default"/>
+        <w:sz w:val="18"/>
+        <w:rFonts w:cs="Symbol"/>
       </w:rPr>
     </w:lvl>
     <w:lvl w:ilvl="1">
@@ -6475,6 +5877,7 @@
       </w:pPr>
       <w:rPr>
         <w:rFonts w:ascii="Wingdings" w:hAnsi="Wingdings" w:cs="Wingdings" w:hint="default"/>
+        <w:rFonts w:cs="Wingdings"/>
       </w:rPr>
     </w:lvl>
     <w:lvl w:ilvl="3">
@@ -6487,6 +5890,7 @@
       </w:pPr>
       <w:rPr>
         <w:rFonts w:ascii="Symbol" w:hAnsi="Symbol" w:cs="Symbol" w:hint="default"/>
+        <w:rFonts w:cs="Symbol"/>
       </w:rPr>
     </w:lvl>
     <w:lvl w:ilvl="4">
@@ -6512,6 +5916,7 @@
       </w:pPr>
       <w:rPr>
         <w:rFonts w:ascii="Wingdings" w:hAnsi="Wingdings" w:cs="Wingdings" w:hint="default"/>
+        <w:rFonts w:cs="Wingdings"/>
       </w:rPr>
     </w:lvl>
     <w:lvl w:ilvl="6">
@@ -6524,6 +5929,7 @@
       </w:pPr>
       <w:rPr>
         <w:rFonts w:ascii="Symbol" w:hAnsi="Symbol" w:cs="Symbol" w:hint="default"/>
+        <w:rFonts w:cs="Symbol"/>
       </w:rPr>
     </w:lvl>
     <w:lvl w:ilvl="7">
@@ -6549,6 +5955,7 @@
       </w:pPr>
       <w:rPr>
         <w:rFonts w:ascii="Wingdings" w:hAnsi="Wingdings" w:cs="Wingdings" w:hint="default"/>
+        <w:rFonts w:cs="Wingdings"/>
       </w:rPr>
     </w:lvl>
   </w:abstractNum>
@@ -6665,7 +6072,6 @@
     <w:rPrDefault>
       <w:rPr>
         <w:rFonts w:ascii="Verdana" w:hAnsi="Verdana" w:eastAsia="Verdana" w:cs="Verdana"/>
-        <w:sz w:val="16"/>
         <w:szCs w:val="16"/>
         <w:lang w:val="es-MX" w:eastAsia="es-ES" w:bidi="ar-SA"/>
       </w:rPr>
@@ -7361,6 +6767,446 @@
     <w:qFormat/>
     <w:rPr/>
   </w:style>
+  <w:style w:type="character" w:styleId="ListLabel24">
+    <w:name w:val="ListLabel 24"/>
+    <w:qFormat/>
+    <w:rPr>
+      <w:rFonts w:cs="Noto Sans Symbols"/>
+      <w:sz w:val="18"/>
+    </w:rPr>
+  </w:style>
+  <w:style w:type="character" w:styleId="ListLabel25">
+    <w:name w:val="ListLabel 25"/>
+    <w:qFormat/>
+    <w:rPr>
+      <w:rFonts w:cs="Courier New"/>
+    </w:rPr>
+  </w:style>
+  <w:style w:type="character" w:styleId="ListLabel26">
+    <w:name w:val="ListLabel 26"/>
+    <w:qFormat/>
+    <w:rPr>
+      <w:rFonts w:cs="Noto Sans Symbols"/>
+    </w:rPr>
+  </w:style>
+  <w:style w:type="character" w:styleId="ListLabel27">
+    <w:name w:val="ListLabel 27"/>
+    <w:qFormat/>
+    <w:rPr>
+      <w:rFonts w:cs="Noto Sans Symbols"/>
+    </w:rPr>
+  </w:style>
+  <w:style w:type="character" w:styleId="ListLabel28">
+    <w:name w:val="ListLabel 28"/>
+    <w:qFormat/>
+    <w:rPr>
+      <w:rFonts w:cs="Courier New"/>
+    </w:rPr>
+  </w:style>
+  <w:style w:type="character" w:styleId="ListLabel29">
+    <w:name w:val="ListLabel 29"/>
+    <w:qFormat/>
+    <w:rPr>
+      <w:rFonts w:cs="Noto Sans Symbols"/>
+    </w:rPr>
+  </w:style>
+  <w:style w:type="character" w:styleId="ListLabel30">
+    <w:name w:val="ListLabel 30"/>
+    <w:qFormat/>
+    <w:rPr>
+      <w:rFonts w:cs="Noto Sans Symbols"/>
+    </w:rPr>
+  </w:style>
+  <w:style w:type="character" w:styleId="ListLabel31">
+    <w:name w:val="ListLabel 31"/>
+    <w:qFormat/>
+    <w:rPr>
+      <w:rFonts w:cs="Courier New"/>
+    </w:rPr>
+  </w:style>
+  <w:style w:type="character" w:styleId="ListLabel32">
+    <w:name w:val="ListLabel 32"/>
+    <w:qFormat/>
+    <w:rPr>
+      <w:rFonts w:cs="Noto Sans Symbols"/>
+    </w:rPr>
+  </w:style>
+  <w:style w:type="character" w:styleId="ListLabel33">
+    <w:name w:val="ListLabel 33"/>
+    <w:qFormat/>
+    <w:rPr>
+      <w:rFonts w:ascii="Arial" w:hAnsi="Arial" w:cs="OpenSymbol"/>
+      <w:sz w:val="18"/>
+      <w:u w:val="none"/>
+    </w:rPr>
+  </w:style>
+  <w:style w:type="character" w:styleId="ListLabel34">
+    <w:name w:val="ListLabel 34"/>
+    <w:qFormat/>
+    <w:rPr>
+      <w:rFonts w:cs="Wingdings"/>
+      <w:sz w:val="18"/>
+      <w:u w:val="none"/>
+    </w:rPr>
+  </w:style>
+  <w:style w:type="character" w:styleId="ListLabel35">
+    <w:name w:val="ListLabel 35"/>
+    <w:qFormat/>
+    <w:rPr>
+      <w:rFonts w:cs="OpenSymbol"/>
+      <w:u w:val="none"/>
+    </w:rPr>
+  </w:style>
+  <w:style w:type="character" w:styleId="ListLabel36">
+    <w:name w:val="ListLabel 36"/>
+    <w:qFormat/>
+    <w:rPr>
+      <w:rFonts w:cs="Wingdings"/>
+      <w:u w:val="none"/>
+    </w:rPr>
+  </w:style>
+  <w:style w:type="character" w:styleId="ListLabel37">
+    <w:name w:val="ListLabel 37"/>
+    <w:qFormat/>
+    <w:rPr>
+      <w:rFonts w:cs="OpenSymbol"/>
+      <w:u w:val="none"/>
+    </w:rPr>
+  </w:style>
+  <w:style w:type="character" w:styleId="ListLabel38">
+    <w:name w:val="ListLabel 38"/>
+    <w:qFormat/>
+    <w:rPr>
+      <w:rFonts w:cs="Wingdings"/>
+      <w:u w:val="none"/>
+    </w:rPr>
+  </w:style>
+  <w:style w:type="character" w:styleId="ListLabel39">
+    <w:name w:val="ListLabel 39"/>
+    <w:qFormat/>
+    <w:rPr>
+      <w:rFonts w:cs="OpenSymbol"/>
+      <w:u w:val="none"/>
+    </w:rPr>
+  </w:style>
+  <w:style w:type="character" w:styleId="ListLabel40">
+    <w:name w:val="ListLabel 40"/>
+    <w:qFormat/>
+    <w:rPr>
+      <w:rFonts w:cs="Wingdings"/>
+      <w:u w:val="none"/>
+    </w:rPr>
+  </w:style>
+  <w:style w:type="character" w:styleId="ListLabel41">
+    <w:name w:val="ListLabel 41"/>
+    <w:qFormat/>
+    <w:rPr>
+      <w:rFonts w:cs="OpenSymbol"/>
+      <w:u w:val="none"/>
+    </w:rPr>
+  </w:style>
+  <w:style w:type="character" w:styleId="ListLabel42">
+    <w:name w:val="ListLabel 42"/>
+    <w:qFormat/>
+    <w:rPr>
+      <w:rFonts w:cs="Symbol"/>
+      <w:sz w:val="18"/>
+    </w:rPr>
+  </w:style>
+  <w:style w:type="character" w:styleId="ListLabel43">
+    <w:name w:val="ListLabel 43"/>
+    <w:qFormat/>
+    <w:rPr>
+      <w:rFonts w:cs="Courier New"/>
+    </w:rPr>
+  </w:style>
+  <w:style w:type="character" w:styleId="ListLabel44">
+    <w:name w:val="ListLabel 44"/>
+    <w:qFormat/>
+    <w:rPr>
+      <w:rFonts w:cs="Wingdings"/>
+    </w:rPr>
+  </w:style>
+  <w:style w:type="character" w:styleId="ListLabel45">
+    <w:name w:val="ListLabel 45"/>
+    <w:qFormat/>
+    <w:rPr>
+      <w:rFonts w:cs="Symbol"/>
+    </w:rPr>
+  </w:style>
+  <w:style w:type="character" w:styleId="ListLabel46">
+    <w:name w:val="ListLabel 46"/>
+    <w:qFormat/>
+    <w:rPr>
+      <w:rFonts w:cs="Courier New"/>
+    </w:rPr>
+  </w:style>
+  <w:style w:type="character" w:styleId="ListLabel47">
+    <w:name w:val="ListLabel 47"/>
+    <w:qFormat/>
+    <w:rPr>
+      <w:rFonts w:cs="Wingdings"/>
+    </w:rPr>
+  </w:style>
+  <w:style w:type="character" w:styleId="ListLabel48">
+    <w:name w:val="ListLabel 48"/>
+    <w:qFormat/>
+    <w:rPr>
+      <w:rFonts w:cs="Symbol"/>
+    </w:rPr>
+  </w:style>
+  <w:style w:type="character" w:styleId="ListLabel49">
+    <w:name w:val="ListLabel 49"/>
+    <w:qFormat/>
+    <w:rPr>
+      <w:rFonts w:cs="Courier New"/>
+    </w:rPr>
+  </w:style>
+  <w:style w:type="character" w:styleId="ListLabel50">
+    <w:name w:val="ListLabel 50"/>
+    <w:qFormat/>
+    <w:rPr>
+      <w:rFonts w:cs="Wingdings"/>
+    </w:rPr>
+  </w:style>
+  <w:style w:type="character" w:styleId="ListLabel51">
+    <w:name w:val="ListLabel 51"/>
+    <w:qFormat/>
+    <w:rPr>
+      <w:sz w:val="18"/>
+      <w:szCs w:val="18"/>
+    </w:rPr>
+  </w:style>
+  <w:style w:type="character" w:styleId="ListLabel52">
+    <w:name w:val="ListLabel 52"/>
+    <w:qFormat/>
+    <w:rPr>
+      <w:color w:val="000000"/>
+      <w:sz w:val="18"/>
+      <w:szCs w:val="18"/>
+      <w:shd w:fill="F8F9FA" w:val="clear"/>
+    </w:rPr>
+  </w:style>
+  <w:style w:type="character" w:styleId="ListLabel53">
+    <w:name w:val="ListLabel 53"/>
+    <w:qFormat/>
+    <w:rPr>
+      <w:rFonts w:cs="Noto Sans Symbols"/>
+      <w:sz w:val="18"/>
+    </w:rPr>
+  </w:style>
+  <w:style w:type="character" w:styleId="ListLabel54">
+    <w:name w:val="ListLabel 54"/>
+    <w:qFormat/>
+    <w:rPr>
+      <w:rFonts w:cs="Courier New"/>
+    </w:rPr>
+  </w:style>
+  <w:style w:type="character" w:styleId="ListLabel55">
+    <w:name w:val="ListLabel 55"/>
+    <w:qFormat/>
+    <w:rPr>
+      <w:rFonts w:cs="Noto Sans Symbols"/>
+    </w:rPr>
+  </w:style>
+  <w:style w:type="character" w:styleId="ListLabel56">
+    <w:name w:val="ListLabel 56"/>
+    <w:qFormat/>
+    <w:rPr>
+      <w:rFonts w:cs="Noto Sans Symbols"/>
+    </w:rPr>
+  </w:style>
+  <w:style w:type="character" w:styleId="ListLabel57">
+    <w:name w:val="ListLabel 57"/>
+    <w:qFormat/>
+    <w:rPr>
+      <w:rFonts w:cs="Courier New"/>
+    </w:rPr>
+  </w:style>
+  <w:style w:type="character" w:styleId="ListLabel58">
+    <w:name w:val="ListLabel 58"/>
+    <w:qFormat/>
+    <w:rPr>
+      <w:rFonts w:cs="Noto Sans Symbols"/>
+    </w:rPr>
+  </w:style>
+  <w:style w:type="character" w:styleId="ListLabel59">
+    <w:name w:val="ListLabel 59"/>
+    <w:qFormat/>
+    <w:rPr>
+      <w:rFonts w:cs="Noto Sans Symbols"/>
+    </w:rPr>
+  </w:style>
+  <w:style w:type="character" w:styleId="ListLabel60">
+    <w:name w:val="ListLabel 60"/>
+    <w:qFormat/>
+    <w:rPr>
+      <w:rFonts w:cs="Courier New"/>
+    </w:rPr>
+  </w:style>
+  <w:style w:type="character" w:styleId="ListLabel61">
+    <w:name w:val="ListLabel 61"/>
+    <w:qFormat/>
+    <w:rPr>
+      <w:rFonts w:cs="Noto Sans Symbols"/>
+    </w:rPr>
+  </w:style>
+  <w:style w:type="character" w:styleId="ListLabel62">
+    <w:name w:val="ListLabel 62"/>
+    <w:qFormat/>
+    <w:rPr>
+      <w:rFonts w:ascii="Arial" w:hAnsi="Arial" w:cs="OpenSymbol"/>
+      <w:sz w:val="18"/>
+      <w:u w:val="none"/>
+    </w:rPr>
+  </w:style>
+  <w:style w:type="character" w:styleId="ListLabel63">
+    <w:name w:val="ListLabel 63"/>
+    <w:qFormat/>
+    <w:rPr>
+      <w:rFonts w:cs="Wingdings"/>
+      <w:sz w:val="18"/>
+      <w:u w:val="none"/>
+    </w:rPr>
+  </w:style>
+  <w:style w:type="character" w:styleId="ListLabel64">
+    <w:name w:val="ListLabel 64"/>
+    <w:qFormat/>
+    <w:rPr>
+      <w:rFonts w:cs="OpenSymbol"/>
+      <w:u w:val="none"/>
+    </w:rPr>
+  </w:style>
+  <w:style w:type="character" w:styleId="ListLabel65">
+    <w:name w:val="ListLabel 65"/>
+    <w:qFormat/>
+    <w:rPr>
+      <w:rFonts w:cs="Wingdings"/>
+      <w:u w:val="none"/>
+    </w:rPr>
+  </w:style>
+  <w:style w:type="character" w:styleId="ListLabel66">
+    <w:name w:val="ListLabel 66"/>
+    <w:qFormat/>
+    <w:rPr>
+      <w:rFonts w:cs="OpenSymbol"/>
+      <w:u w:val="none"/>
+    </w:rPr>
+  </w:style>
+  <w:style w:type="character" w:styleId="ListLabel67">
+    <w:name w:val="ListLabel 67"/>
+    <w:qFormat/>
+    <w:rPr>
+      <w:rFonts w:cs="Wingdings"/>
+      <w:u w:val="none"/>
+    </w:rPr>
+  </w:style>
+  <w:style w:type="character" w:styleId="ListLabel68">
+    <w:name w:val="ListLabel 68"/>
+    <w:qFormat/>
+    <w:rPr>
+      <w:rFonts w:cs="OpenSymbol"/>
+      <w:u w:val="none"/>
+    </w:rPr>
+  </w:style>
+  <w:style w:type="character" w:styleId="ListLabel69">
+    <w:name w:val="ListLabel 69"/>
+    <w:qFormat/>
+    <w:rPr>
+      <w:rFonts w:cs="Wingdings"/>
+      <w:u w:val="none"/>
+    </w:rPr>
+  </w:style>
+  <w:style w:type="character" w:styleId="ListLabel70">
+    <w:name w:val="ListLabel 70"/>
+    <w:qFormat/>
+    <w:rPr>
+      <w:rFonts w:cs="OpenSymbol"/>
+      <w:u w:val="none"/>
+    </w:rPr>
+  </w:style>
+  <w:style w:type="character" w:styleId="ListLabel71">
+    <w:name w:val="ListLabel 71"/>
+    <w:qFormat/>
+    <w:rPr>
+      <w:rFonts w:cs="Symbol"/>
+      <w:sz w:val="18"/>
+    </w:rPr>
+  </w:style>
+  <w:style w:type="character" w:styleId="ListLabel72">
+    <w:name w:val="ListLabel 72"/>
+    <w:qFormat/>
+    <w:rPr>
+      <w:rFonts w:cs="Courier New"/>
+    </w:rPr>
+  </w:style>
+  <w:style w:type="character" w:styleId="ListLabel73">
+    <w:name w:val="ListLabel 73"/>
+    <w:qFormat/>
+    <w:rPr>
+      <w:rFonts w:cs="Wingdings"/>
+    </w:rPr>
+  </w:style>
+  <w:style w:type="character" w:styleId="ListLabel74">
+    <w:name w:val="ListLabel 74"/>
+    <w:qFormat/>
+    <w:rPr>
+      <w:rFonts w:cs="Symbol"/>
+    </w:rPr>
+  </w:style>
+  <w:style w:type="character" w:styleId="ListLabel75">
+    <w:name w:val="ListLabel 75"/>
+    <w:qFormat/>
+    <w:rPr>
+      <w:rFonts w:cs="Courier New"/>
+    </w:rPr>
+  </w:style>
+  <w:style w:type="character" w:styleId="ListLabel76">
+    <w:name w:val="ListLabel 76"/>
+    <w:qFormat/>
+    <w:rPr>
+      <w:rFonts w:cs="Wingdings"/>
+    </w:rPr>
+  </w:style>
+  <w:style w:type="character" w:styleId="ListLabel77">
+    <w:name w:val="ListLabel 77"/>
+    <w:qFormat/>
+    <w:rPr>
+      <w:rFonts w:cs="Symbol"/>
+    </w:rPr>
+  </w:style>
+  <w:style w:type="character" w:styleId="ListLabel78">
+    <w:name w:val="ListLabel 78"/>
+    <w:qFormat/>
+    <w:rPr>
+      <w:rFonts w:cs="Courier New"/>
+    </w:rPr>
+  </w:style>
+  <w:style w:type="character" w:styleId="ListLabel79">
+    <w:name w:val="ListLabel 79"/>
+    <w:qFormat/>
+    <w:rPr>
+      <w:rFonts w:cs="Wingdings"/>
+    </w:rPr>
+  </w:style>
+  <w:style w:type="character" w:styleId="ListLabel80">
+    <w:name w:val="ListLabel 80"/>
+    <w:qFormat/>
+    <w:rPr>
+      <w:sz w:val="18"/>
+      <w:szCs w:val="18"/>
+    </w:rPr>
+  </w:style>
+  <w:style w:type="character" w:styleId="ListLabel81">
+    <w:name w:val="ListLabel 81"/>
+    <w:qFormat/>
+    <w:rPr>
+      <w:color w:val="000000"/>
+      <w:sz w:val="18"/>
+      <w:szCs w:val="18"/>
+      <w:shd w:fill="F8F9FA" w:val="clear"/>
+    </w:rPr>
+  </w:style>
   <w:style w:type="paragraph" w:styleId="Heading">
     <w:name w:val="Heading"/>
     <w:basedOn w:val="Normal"/>
